--- a/BM/Wirtschaft und Recht/BWL/Bilanz/AU_Bilanz.docx
+++ b/BM/Wirtschaft und Recht/BWL/Bilanz/AU_Bilanz.docx
@@ -3076,12 +3076,8 @@
         </w:rPr>
         <w:t>Wie gross sind Umlaufvermögen, Anlagevermögen, Fremdkapital und Eigenkapital?</w:t>
       </w:r>
-      <w:r>
-        <w:rPr>
-          <w:rFonts w:ascii="Tahoma" w:hAnsi="Tahoma" w:cs="Tahoma"/>
-        </w:rPr>
-        <w:br/>
-      </w:r>
+      <w:bookmarkStart w:id="0" w:name="_GoBack"/>
+      <w:bookmarkEnd w:id="0"/>
     </w:p>
     <w:tbl>
       <w:tblPr>
@@ -3889,6 +3885,7 @@
                 <w:lang w:eastAsia="de-CH"/>
               </w:rPr>
             </w:pPr>
+            <w:proofErr w:type="spellStart"/>
             <w:r>
               <w:rPr>
                 <w:rFonts w:ascii="Calibri" w:eastAsia="Times New Roman" w:hAnsi="Calibri" w:cs="Calibri"/>
@@ -3897,6 +3894,7 @@
               </w:rPr>
               <w:t>Darlehenschuld</w:t>
             </w:r>
+            <w:proofErr w:type="spellEnd"/>
           </w:p>
         </w:tc>
         <w:tc>
@@ -4477,8 +4475,6 @@
               </w:rPr>
               <w:t>150000</w:t>
             </w:r>
-            <w:bookmarkStart w:id="0" w:name="_GoBack"/>
-            <w:bookmarkEnd w:id="0"/>
           </w:p>
         </w:tc>
       </w:tr>
@@ -4995,6 +4991,9 @@
     </w:p>
     <w:p>
       <w:pPr>
+        <w:tabs>
+          <w:tab w:val="left" w:pos="8070"/>
+        </w:tabs>
         <w:spacing w:after="120"/>
         <w:rPr>
           <w:rFonts w:ascii="Tahoma" w:hAnsi="Tahoma" w:cs="Tahoma"/>
@@ -5010,7 +5009,7 @@
         <w:rPr>
           <w:rFonts w:ascii="Tahoma" w:hAnsi="Tahoma" w:cs="Tahoma"/>
         </w:rPr>
-        <w:br/>
+        <w:tab/>
       </w:r>
     </w:p>
     <w:p>
@@ -5229,6 +5228,15 @@
                 <w:lang w:eastAsia="de-CH"/>
               </w:rPr>
             </w:pPr>
+            <w:r>
+              <w:rPr>
+                <w:rFonts w:ascii="Calibri" w:eastAsia="Times New Roman" w:hAnsi="Calibri" w:cs="Calibri"/>
+                <w:b/>
+                <w:color w:val="000000"/>
+                <w:lang w:eastAsia="de-CH"/>
+              </w:rPr>
+              <w:t>Umlaufvermögen</w:t>
+            </w:r>
           </w:p>
         </w:tc>
         <w:tc>
@@ -5301,6 +5309,15 @@
                 <w:lang w:eastAsia="de-CH"/>
               </w:rPr>
             </w:pPr>
+            <w:r>
+              <w:rPr>
+                <w:rFonts w:ascii="Calibri" w:eastAsia="Times New Roman" w:hAnsi="Calibri" w:cs="Calibri"/>
+                <w:b/>
+                <w:color w:val="000000"/>
+                <w:lang w:eastAsia="de-CH"/>
+              </w:rPr>
+              <w:t>Fremdkapital</w:t>
+            </w:r>
           </w:p>
         </w:tc>
         <w:tc>
@@ -5377,6 +5394,14 @@
                 <w:lang w:eastAsia="de-CH"/>
               </w:rPr>
             </w:pPr>
+            <w:r>
+              <w:rPr>
+                <w:rFonts w:ascii="Calibri" w:eastAsia="Times New Roman" w:hAnsi="Calibri" w:cs="Calibri"/>
+                <w:color w:val="000000"/>
+                <w:lang w:eastAsia="de-CH"/>
+              </w:rPr>
+              <w:t>Kasse</w:t>
+            </w:r>
           </w:p>
         </w:tc>
         <w:tc>
@@ -5399,6 +5424,14 @@
                 <w:lang w:eastAsia="de-CH"/>
               </w:rPr>
             </w:pPr>
+            <w:r>
+              <w:rPr>
+                <w:rFonts w:ascii="Calibri" w:eastAsia="Times New Roman" w:hAnsi="Calibri" w:cs="Calibri"/>
+                <w:color w:val="000000"/>
+                <w:lang w:eastAsia="de-CH"/>
+              </w:rPr>
+              <w:t>1900</w:t>
+            </w:r>
           </w:p>
         </w:tc>
         <w:tc>
@@ -5448,6 +5481,14 @@
                 <w:lang w:eastAsia="de-CH"/>
               </w:rPr>
             </w:pPr>
+            <w:r>
+              <w:rPr>
+                <w:rFonts w:ascii="Calibri" w:eastAsia="Times New Roman" w:hAnsi="Calibri" w:cs="Calibri"/>
+                <w:color w:val="000000"/>
+                <w:lang w:eastAsia="de-CH"/>
+              </w:rPr>
+              <w:t>Kreditoren</w:t>
+            </w:r>
           </w:p>
         </w:tc>
         <w:tc>
@@ -5470,6 +5511,14 @@
                 <w:lang w:eastAsia="de-CH"/>
               </w:rPr>
             </w:pPr>
+            <w:r>
+              <w:rPr>
+                <w:rFonts w:ascii="Calibri" w:eastAsia="Times New Roman" w:hAnsi="Calibri" w:cs="Calibri"/>
+                <w:color w:val="000000"/>
+                <w:lang w:eastAsia="de-CH"/>
+              </w:rPr>
+              <w:t>64200</w:t>
+            </w:r>
           </w:p>
         </w:tc>
         <w:tc>
@@ -5524,6 +5573,14 @@
                 <w:lang w:eastAsia="de-CH"/>
               </w:rPr>
             </w:pPr>
+            <w:r>
+              <w:rPr>
+                <w:rFonts w:ascii="Calibri" w:eastAsia="Times New Roman" w:hAnsi="Calibri" w:cs="Calibri"/>
+                <w:color w:val="000000"/>
+                <w:lang w:eastAsia="de-CH"/>
+              </w:rPr>
+              <w:t>Post</w:t>
+            </w:r>
           </w:p>
         </w:tc>
         <w:tc>
@@ -5546,6 +5603,14 @@
                 <w:lang w:eastAsia="de-CH"/>
               </w:rPr>
             </w:pPr>
+            <w:r>
+              <w:rPr>
+                <w:rFonts w:ascii="Calibri" w:eastAsia="Times New Roman" w:hAnsi="Calibri" w:cs="Calibri"/>
+                <w:color w:val="000000"/>
+                <w:lang w:eastAsia="de-CH"/>
+              </w:rPr>
+              <w:t>7800</w:t>
+            </w:r>
           </w:p>
         </w:tc>
         <w:tc>
@@ -5595,6 +5660,14 @@
                 <w:lang w:eastAsia="de-CH"/>
               </w:rPr>
             </w:pPr>
+            <w:r>
+              <w:rPr>
+                <w:rFonts w:ascii="Calibri" w:eastAsia="Times New Roman" w:hAnsi="Calibri" w:cs="Calibri"/>
+                <w:color w:val="000000"/>
+                <w:lang w:eastAsia="de-CH"/>
+              </w:rPr>
+              <w:t>Bankschulden</w:t>
+            </w:r>
           </w:p>
         </w:tc>
         <w:tc>
@@ -5617,6 +5690,14 @@
                 <w:lang w:eastAsia="de-CH"/>
               </w:rPr>
             </w:pPr>
+            <w:r>
+              <w:rPr>
+                <w:rFonts w:ascii="Calibri" w:eastAsia="Times New Roman" w:hAnsi="Calibri" w:cs="Calibri"/>
+                <w:color w:val="000000"/>
+                <w:lang w:eastAsia="de-CH"/>
+              </w:rPr>
+              <w:t>1100</w:t>
+            </w:r>
           </w:p>
         </w:tc>
         <w:tc>
@@ -5671,6 +5752,14 @@
                 <w:lang w:eastAsia="de-CH"/>
               </w:rPr>
             </w:pPr>
+            <w:r>
+              <w:rPr>
+                <w:rFonts w:ascii="Calibri" w:eastAsia="Times New Roman" w:hAnsi="Calibri" w:cs="Calibri"/>
+                <w:color w:val="000000"/>
+                <w:lang w:eastAsia="de-CH"/>
+              </w:rPr>
+              <w:t>Bankguthaben</w:t>
+            </w:r>
           </w:p>
         </w:tc>
         <w:tc>
@@ -5693,6 +5782,14 @@
                 <w:lang w:eastAsia="de-CH"/>
               </w:rPr>
             </w:pPr>
+            <w:r>
+              <w:rPr>
+                <w:rFonts w:ascii="Calibri" w:eastAsia="Times New Roman" w:hAnsi="Calibri" w:cs="Calibri"/>
+                <w:color w:val="000000"/>
+                <w:lang w:eastAsia="de-CH"/>
+              </w:rPr>
+              <w:t>30000</w:t>
+            </w:r>
           </w:p>
         </w:tc>
         <w:tc>
@@ -5742,6 +5839,14 @@
                 <w:lang w:eastAsia="de-CH"/>
               </w:rPr>
             </w:pPr>
+            <w:r>
+              <w:rPr>
+                <w:rFonts w:ascii="Calibri" w:eastAsia="Times New Roman" w:hAnsi="Calibri" w:cs="Calibri"/>
+                <w:color w:val="000000"/>
+                <w:lang w:eastAsia="de-CH"/>
+              </w:rPr>
+              <w:t>Darlehensschuld</w:t>
+            </w:r>
           </w:p>
         </w:tc>
         <w:tc>
@@ -5764,6 +5869,14 @@
                 <w:lang w:eastAsia="de-CH"/>
               </w:rPr>
             </w:pPr>
+            <w:r>
+              <w:rPr>
+                <w:rFonts w:ascii="Calibri" w:eastAsia="Times New Roman" w:hAnsi="Calibri" w:cs="Calibri"/>
+                <w:color w:val="000000"/>
+                <w:lang w:eastAsia="de-CH"/>
+              </w:rPr>
+              <w:t>2000</w:t>
+            </w:r>
           </w:p>
         </w:tc>
         <w:tc>
@@ -5818,6 +5931,14 @@
                 <w:lang w:eastAsia="de-CH"/>
               </w:rPr>
             </w:pPr>
+            <w:r>
+              <w:rPr>
+                <w:rFonts w:ascii="Calibri" w:eastAsia="Times New Roman" w:hAnsi="Calibri" w:cs="Calibri"/>
+                <w:color w:val="000000"/>
+                <w:lang w:eastAsia="de-CH"/>
+              </w:rPr>
+              <w:t>Debitoren</w:t>
+            </w:r>
           </w:p>
         </w:tc>
         <w:tc>
@@ -5840,6 +5961,14 @@
                 <w:lang w:eastAsia="de-CH"/>
               </w:rPr>
             </w:pPr>
+            <w:r>
+              <w:rPr>
+                <w:rFonts w:ascii="Calibri" w:eastAsia="Times New Roman" w:hAnsi="Calibri" w:cs="Calibri"/>
+                <w:color w:val="000000"/>
+                <w:lang w:eastAsia="de-CH"/>
+              </w:rPr>
+              <w:t>50300</w:t>
+            </w:r>
           </w:p>
         </w:tc>
         <w:tc>
@@ -5889,6 +6018,14 @@
                 <w:lang w:eastAsia="de-CH"/>
               </w:rPr>
             </w:pPr>
+            <w:r>
+              <w:rPr>
+                <w:rFonts w:ascii="Calibri" w:eastAsia="Times New Roman" w:hAnsi="Calibri" w:cs="Calibri"/>
+                <w:color w:val="000000"/>
+                <w:lang w:eastAsia="de-CH"/>
+              </w:rPr>
+              <w:t>Hypothek</w:t>
+            </w:r>
           </w:p>
         </w:tc>
         <w:tc>
@@ -5911,6 +6048,14 @@
                 <w:lang w:eastAsia="de-CH"/>
               </w:rPr>
             </w:pPr>
+            <w:r>
+              <w:rPr>
+                <w:rFonts w:ascii="Calibri" w:eastAsia="Times New Roman" w:hAnsi="Calibri" w:cs="Calibri"/>
+                <w:color w:val="000000"/>
+                <w:lang w:eastAsia="de-CH"/>
+              </w:rPr>
+              <w:t>100000</w:t>
+            </w:r>
           </w:p>
         </w:tc>
         <w:tc>
@@ -5936,6 +6081,14 @@
                 <w:lang w:eastAsia="de-CH"/>
               </w:rPr>
             </w:pPr>
+            <w:r>
+              <w:rPr>
+                <w:rFonts w:ascii="Calibri" w:eastAsia="Times New Roman" w:hAnsi="Calibri" w:cs="Calibri"/>
+                <w:color w:val="000000"/>
+                <w:lang w:eastAsia="de-CH"/>
+              </w:rPr>
+              <w:t>167300</w:t>
+            </w:r>
           </w:p>
         </w:tc>
       </w:tr>
@@ -5965,6 +6118,14 @@
                 <w:lang w:eastAsia="de-CH"/>
               </w:rPr>
             </w:pPr>
+            <w:r>
+              <w:rPr>
+                <w:rFonts w:ascii="Calibri" w:eastAsia="Times New Roman" w:hAnsi="Calibri" w:cs="Calibri"/>
+                <w:color w:val="000000"/>
+                <w:lang w:eastAsia="de-CH"/>
+              </w:rPr>
+              <w:t>Warenbestand</w:t>
+            </w:r>
           </w:p>
         </w:tc>
         <w:tc>
@@ -5987,6 +6148,14 @@
                 <w:lang w:eastAsia="de-CH"/>
               </w:rPr>
             </w:pPr>
+            <w:r>
+              <w:rPr>
+                <w:rFonts w:ascii="Calibri" w:eastAsia="Times New Roman" w:hAnsi="Calibri" w:cs="Calibri"/>
+                <w:color w:val="000000"/>
+                <w:lang w:eastAsia="de-CH"/>
+              </w:rPr>
+              <w:t>83700</w:t>
+            </w:r>
           </w:p>
         </w:tc>
         <w:tc>
@@ -6012,6 +6181,14 @@
                 <w:lang w:eastAsia="de-CH"/>
               </w:rPr>
             </w:pPr>
+            <w:r>
+              <w:rPr>
+                <w:rFonts w:ascii="Calibri" w:eastAsia="Times New Roman" w:hAnsi="Calibri" w:cs="Calibri"/>
+                <w:color w:val="000000"/>
+                <w:lang w:eastAsia="de-CH"/>
+              </w:rPr>
+              <w:t>173700</w:t>
+            </w:r>
           </w:p>
         </w:tc>
         <w:tc>
@@ -6037,6 +6214,15 @@
                 <w:lang w:eastAsia="de-CH"/>
               </w:rPr>
             </w:pPr>
+            <w:r>
+              <w:rPr>
+                <w:rFonts w:ascii="Calibri" w:eastAsia="Times New Roman" w:hAnsi="Calibri" w:cs="Calibri"/>
+                <w:b/>
+                <w:color w:val="000000"/>
+                <w:lang w:eastAsia="de-CH"/>
+              </w:rPr>
+              <w:t>Eigenkapital</w:t>
+            </w:r>
           </w:p>
         </w:tc>
         <w:tc>
@@ -6114,6 +6300,15 @@
                 <w:lang w:eastAsia="de-CH"/>
               </w:rPr>
             </w:pPr>
+            <w:r>
+              <w:rPr>
+                <w:rFonts w:ascii="Calibri" w:eastAsia="Times New Roman" w:hAnsi="Calibri" w:cs="Calibri"/>
+                <w:b/>
+                <w:color w:val="000000"/>
+                <w:lang w:eastAsia="de-CH"/>
+              </w:rPr>
+              <w:t>Anlagevermögen</w:t>
+            </w:r>
           </w:p>
         </w:tc>
         <w:tc>
@@ -6185,6 +6380,14 @@
                 <w:lang w:eastAsia="de-CH"/>
               </w:rPr>
             </w:pPr>
+            <w:r>
+              <w:rPr>
+                <w:rFonts w:ascii="Calibri" w:eastAsia="Times New Roman" w:hAnsi="Calibri" w:cs="Calibri"/>
+                <w:color w:val="000000"/>
+                <w:lang w:eastAsia="de-CH"/>
+              </w:rPr>
+              <w:t>Eigenkapital</w:t>
+            </w:r>
           </w:p>
         </w:tc>
         <w:tc>
@@ -6232,6 +6435,14 @@
                 <w:lang w:eastAsia="de-CH"/>
               </w:rPr>
             </w:pPr>
+            <w:r>
+              <w:rPr>
+                <w:rFonts w:ascii="Calibri" w:eastAsia="Times New Roman" w:hAnsi="Calibri" w:cs="Calibri"/>
+                <w:color w:val="000000"/>
+                <w:lang w:eastAsia="de-CH"/>
+              </w:rPr>
+              <w:t>172400</w:t>
+            </w:r>
           </w:p>
         </w:tc>
       </w:tr>
@@ -6261,6 +6472,14 @@
                 <w:lang w:eastAsia="de-CH"/>
               </w:rPr>
             </w:pPr>
+            <w:r>
+              <w:rPr>
+                <w:rFonts w:ascii="Calibri" w:eastAsia="Times New Roman" w:hAnsi="Calibri" w:cs="Calibri"/>
+                <w:color w:val="000000"/>
+                <w:lang w:eastAsia="de-CH"/>
+              </w:rPr>
+              <w:t>Fahrzeug</w:t>
+            </w:r>
           </w:p>
         </w:tc>
         <w:tc>
@@ -6283,6 +6502,14 @@
                 <w:lang w:eastAsia="de-CH"/>
               </w:rPr>
             </w:pPr>
+            <w:r>
+              <w:rPr>
+                <w:rFonts w:ascii="Calibri" w:eastAsia="Times New Roman" w:hAnsi="Calibri" w:cs="Calibri"/>
+                <w:color w:val="000000"/>
+                <w:lang w:eastAsia="de-CH"/>
+              </w:rPr>
+              <w:t>6400</w:t>
+            </w:r>
           </w:p>
         </w:tc>
         <w:tc>
@@ -6408,6 +6635,14 @@
                 <w:lang w:eastAsia="de-CH"/>
               </w:rPr>
             </w:pPr>
+            <w:r>
+              <w:rPr>
+                <w:rFonts w:ascii="Calibri" w:eastAsia="Times New Roman" w:hAnsi="Calibri" w:cs="Calibri"/>
+                <w:color w:val="000000"/>
+                <w:lang w:eastAsia="de-CH"/>
+              </w:rPr>
+              <w:t>Mobilien</w:t>
+            </w:r>
           </w:p>
         </w:tc>
         <w:tc>
@@ -6430,6 +6665,14 @@
                 <w:lang w:eastAsia="de-CH"/>
               </w:rPr>
             </w:pPr>
+            <w:r>
+              <w:rPr>
+                <w:rFonts w:ascii="Calibri" w:eastAsia="Times New Roman" w:hAnsi="Calibri" w:cs="Calibri"/>
+                <w:color w:val="000000"/>
+                <w:lang w:eastAsia="de-CH"/>
+              </w:rPr>
+              <w:t>9600</w:t>
+            </w:r>
           </w:p>
         </w:tc>
         <w:tc>
@@ -6555,6 +6798,14 @@
                 <w:lang w:eastAsia="de-CH"/>
               </w:rPr>
             </w:pPr>
+            <w:r>
+              <w:rPr>
+                <w:rFonts w:ascii="Calibri" w:eastAsia="Times New Roman" w:hAnsi="Calibri" w:cs="Calibri"/>
+                <w:color w:val="000000"/>
+                <w:lang w:eastAsia="de-CH"/>
+              </w:rPr>
+              <w:t>Immobilien</w:t>
+            </w:r>
           </w:p>
         </w:tc>
         <w:tc>
@@ -6577,6 +6828,14 @@
                 <w:lang w:eastAsia="de-CH"/>
               </w:rPr>
             </w:pPr>
+            <w:r>
+              <w:rPr>
+                <w:rFonts w:ascii="Calibri" w:eastAsia="Times New Roman" w:hAnsi="Calibri" w:cs="Calibri"/>
+                <w:color w:val="000000"/>
+                <w:lang w:eastAsia="de-CH"/>
+              </w:rPr>
+              <w:t>150000</w:t>
+            </w:r>
           </w:p>
         </w:tc>
         <w:tc>
@@ -6602,6 +6861,22 @@
                 <w:lang w:eastAsia="de-CH"/>
               </w:rPr>
             </w:pPr>
+            <w:r>
+              <w:rPr>
+                <w:rFonts w:ascii="Calibri" w:eastAsia="Times New Roman" w:hAnsi="Calibri" w:cs="Calibri"/>
+                <w:color w:val="000000"/>
+                <w:lang w:eastAsia="de-CH"/>
+              </w:rPr>
+              <w:t>166</w:t>
+            </w:r>
+            <w:r>
+              <w:rPr>
+                <w:rFonts w:ascii="Calibri" w:eastAsia="Times New Roman" w:hAnsi="Calibri" w:cs="Calibri"/>
+                <w:color w:val="000000"/>
+                <w:lang w:eastAsia="de-CH"/>
+              </w:rPr>
+              <w:t>000</w:t>
+            </w:r>
           </w:p>
         </w:tc>
         <w:tc>
@@ -6748,6 +7023,14 @@
                 <w:lang w:eastAsia="de-CH"/>
               </w:rPr>
             </w:pPr>
+            <w:r>
+              <w:rPr>
+                <w:rFonts w:ascii="Calibri" w:eastAsia="Times New Roman" w:hAnsi="Calibri" w:cs="Calibri"/>
+                <w:color w:val="000000"/>
+                <w:lang w:eastAsia="de-CH"/>
+              </w:rPr>
+              <w:t>339700</w:t>
+            </w:r>
           </w:p>
         </w:tc>
         <w:tc>
@@ -6819,6 +7102,22 @@
                 <w:lang w:eastAsia="de-CH"/>
               </w:rPr>
             </w:pPr>
+            <w:r>
+              <w:rPr>
+                <w:rFonts w:ascii="Calibri" w:eastAsia="Times New Roman" w:hAnsi="Calibri" w:cs="Calibri"/>
+                <w:color w:val="000000"/>
+                <w:lang w:eastAsia="de-CH"/>
+              </w:rPr>
+              <w:t>33</w:t>
+            </w:r>
+            <w:r>
+              <w:rPr>
+                <w:rFonts w:ascii="Calibri" w:eastAsia="Times New Roman" w:hAnsi="Calibri" w:cs="Calibri"/>
+                <w:color w:val="000000"/>
+                <w:lang w:eastAsia="de-CH"/>
+              </w:rPr>
+              <w:t>9700</w:t>
+            </w:r>
           </w:p>
         </w:tc>
       </w:tr>
@@ -10108,7 +10407,7 @@
         <w:rFonts w:cs="Arial"/>
         <w:noProof/>
       </w:rPr>
-      <w:t>22. Januar 2019</w:t>
+      <w:t>29. Januar 2019</w:t>
     </w:r>
     <w:r>
       <w:rPr>
@@ -10153,7 +10452,7 @@
         <w:sz w:val="20"/>
         <w:szCs w:val="20"/>
       </w:rPr>
-      <w:t>3</w:t>
+      <w:t>6</w:t>
     </w:r>
     <w:r>
       <w:rPr>

--- a/BM/Wirtschaft und Recht/BWL/Bilanz/AU_Bilanz.docx
+++ b/BM/Wirtschaft und Recht/BWL/Bilanz/AU_Bilanz.docx
@@ -2562,7 +2562,32 @@
         <w:rPr>
           <w:rFonts w:ascii="Tahoma" w:hAnsi="Tahoma" w:cs="Tahoma"/>
         </w:rPr>
-        <w:t xml:space="preserve"> bildet man folgende Gruppen: </w:t>
+        <w:t xml:space="preserve"> bildet man folgende Gruppen</w:t>
+      </w:r>
+      <w:r>
+        <w:rPr>
+          <w:rFonts w:ascii="Tahoma" w:hAnsi="Tahoma" w:cs="Tahoma"/>
+        </w:rPr>
+        <w:t xml:space="preserve"> (</w:t>
+      </w:r>
+      <w:r>
+        <w:rPr>
+          <w:rFonts w:ascii="Tahoma" w:hAnsi="Tahoma" w:cs="Tahoma"/>
+          <w:highlight w:val="yellow"/>
+        </w:rPr>
+        <w:t>Flüssigkeitsprinzip</w:t>
+      </w:r>
+      <w:r>
+        <w:rPr>
+          <w:rFonts w:ascii="Tahoma" w:hAnsi="Tahoma" w:cs="Tahoma"/>
+        </w:rPr>
+        <w:t xml:space="preserve">) </w:t>
+      </w:r>
+      <w:r>
+        <w:rPr>
+          <w:rFonts w:ascii="Tahoma" w:hAnsi="Tahoma" w:cs="Tahoma"/>
+        </w:rPr>
+        <w:t xml:space="preserve">: </w:t>
       </w:r>
     </w:p>
     <w:p>
@@ -2904,6 +2929,32 @@
         </w:rPr>
         <w:t>: Forderungen (Ansprüche) von ausstehenden Dritten, die dem Geschäft Geld bzw. Kredite zur Verfügung gestellt haben</w:t>
       </w:r>
+      <w:r>
+        <w:rPr>
+          <w:rFonts w:ascii="Tahoma" w:hAnsi="Tahoma" w:cs="Tahoma"/>
+        </w:rPr>
+        <w:t xml:space="preserve"> (</w:t>
+      </w:r>
+      <w:r>
+        <w:rPr>
+          <w:rFonts w:ascii="Tahoma" w:hAnsi="Tahoma" w:cs="Tahoma"/>
+          <w:highlight w:val="yellow"/>
+        </w:rPr>
+        <w:t>Fälligk</w:t>
+      </w:r>
+      <w:r>
+        <w:rPr>
+          <w:rFonts w:ascii="Tahoma" w:hAnsi="Tahoma" w:cs="Tahoma"/>
+          <w:highlight w:val="yellow"/>
+        </w:rPr>
+        <w:t>eitsprinzip</w:t>
+      </w:r>
+      <w:r>
+        <w:rPr>
+          <w:rFonts w:ascii="Tahoma" w:hAnsi="Tahoma" w:cs="Tahoma"/>
+        </w:rPr>
+        <w:t>)</w:t>
+      </w:r>
     </w:p>
     <w:p>
       <w:pPr>
@@ -3076,8 +3127,6 @@
         </w:rPr>
         <w:t>Wie gross sind Umlaufvermögen, Anlagevermögen, Fremdkapital und Eigenkapital?</w:t>
       </w:r>
-      <w:bookmarkStart w:id="0" w:name="_GoBack"/>
-      <w:bookmarkEnd w:id="0"/>
     </w:p>
     <w:tbl>
       <w:tblPr>
@@ -7108,15 +7157,7 @@
                 <w:color w:val="000000"/>
                 <w:lang w:eastAsia="de-CH"/>
               </w:rPr>
-              <w:t>33</w:t>
-            </w:r>
-            <w:r>
-              <w:rPr>
-                <w:rFonts w:ascii="Calibri" w:eastAsia="Times New Roman" w:hAnsi="Calibri" w:cs="Calibri"/>
-                <w:color w:val="000000"/>
-                <w:lang w:eastAsia="de-CH"/>
-              </w:rPr>
-              <w:t>9700</w:t>
+              <w:t>339700</w:t>
             </w:r>
           </w:p>
         </w:tc>
@@ -7323,6 +7364,24 @@
           <w:lang w:val="fr-CH"/>
         </w:rPr>
       </w:pPr>
+    </w:p>
+    <w:p>
+      <w:pPr>
+        <w:spacing w:after="120"/>
+        <w:rPr>
+          <w:rFonts w:ascii="Tahoma" w:hAnsi="Tahoma" w:cs="Tahoma"/>
+          <w:lang w:val="fr-CH"/>
+        </w:rPr>
+      </w:pPr>
+    </w:p>
+    <w:p>
+      <w:pPr>
+        <w:spacing w:after="120"/>
+        <w:rPr>
+          <w:rFonts w:ascii="Tahoma" w:hAnsi="Tahoma" w:cs="Tahoma"/>
+          <w:lang w:val="fr-CH"/>
+        </w:rPr>
+      </w:pPr>
       <w:r>
         <w:rPr>
           <w:rFonts w:ascii="Tahoma" w:hAnsi="Tahoma" w:cs="Tahoma"/>
@@ -7348,12 +7407,13 @@
           <w:rFonts w:ascii="Tahoma" w:hAnsi="Tahoma" w:cs="Tahoma"/>
         </w:rPr>
       </w:pPr>
-      <w:bookmarkStart w:id="1" w:name="_Hlk508636801"/>
+      <w:bookmarkStart w:id="0" w:name="_Hlk508636801"/>
       <w:r>
         <w:rPr>
           <w:rFonts w:ascii="Tahoma" w:hAnsi="Tahoma" w:cs="Tahoma"/>
           <w:highlight w:val="yellow"/>
         </w:rPr>
+        <w:lastRenderedPageBreak/>
         <w:t>Beachten!</w:t>
       </w:r>
       <w:r>
@@ -7377,35 +7437,87 @@
           <w:rFonts w:ascii="Tahoma" w:hAnsi="Tahoma" w:cs="Tahoma"/>
           <w:highlight w:val="yellow"/>
         </w:rPr>
-        <w:t xml:space="preserve"> Kennzahl alleine noch wenig über die wirtschaftliche Lage einer Unternehmung aus; erst im Verbund mit weiteren Kennzahlen ist eine fundierte Aussage möglich. </w:t>
+        <w:t xml:space="preserve"> Kennzahl alleine noch wenig über die wirtschaftliche Lage einer Unternehmung aus; erst im Verbund mit weiteren Kennzahlen ist eine fundierte Aussage möglich. Auch Vergleiche mit Kennzahlenwerten aus anderen Perioden und Vergleiche mit typischen Branchenwerten erhöhen die Aussagekraft einer Analyse.</w:t>
       </w:r>
       <w:r>
         <w:rPr>
           <w:rFonts w:ascii="Tahoma" w:hAnsi="Tahoma" w:cs="Tahoma"/>
-          <w:highlight w:val="yellow"/>
-        </w:rPr>
-        <w:lastRenderedPageBreak/>
-        <w:t>Auch Vergleiche mit Kennzahlenwerten aus anderen Perioden und Vergleiche mit typischen Branchenwerten erhöhen die Aussagekraft einer Analyse.</w:t>
-      </w:r>
-      <w:r>
-        <w:rPr>
-          <w:rFonts w:ascii="Tahoma" w:hAnsi="Tahoma" w:cs="Tahoma"/>
         </w:rPr>
         <w:t xml:space="preserve"> </w:t>
       </w:r>
+    </w:p>
+    <w:p>
+      <w:pPr>
+        <w:spacing w:after="120"/>
+        <w:rPr>
+          <w:rFonts w:ascii="Tahoma" w:hAnsi="Tahoma" w:cs="Tahoma"/>
+        </w:rPr>
+      </w:pPr>
       <w:r>
         <w:rPr>
           <w:rFonts w:ascii="Tahoma" w:hAnsi="Tahoma" w:cs="Tahoma"/>
         </w:rPr>
-        <w:br/>
+        <w:t>Wichtig Infos:</w:t>
       </w:r>
+    </w:p>
+    <w:p>
+      <w:pPr>
+        <w:spacing w:after="120"/>
+        <w:rPr>
+          <w:rFonts w:ascii="Tahoma" w:hAnsi="Tahoma" w:cs="Tahoma"/>
+        </w:rPr>
+      </w:pPr>
+      <w:r>
+        <w:rPr>
+          <w:rFonts w:ascii="Tahoma" w:hAnsi="Tahoma" w:cs="Tahoma"/>
+        </w:rPr>
+        <w:t>Daten des Vorjahres</w:t>
+      </w:r>
+    </w:p>
+    <w:p>
+      <w:pPr>
+        <w:spacing w:after="120"/>
+        <w:rPr>
+          <w:rFonts w:ascii="Tahoma" w:hAnsi="Tahoma" w:cs="Tahoma"/>
+        </w:rPr>
+      </w:pPr>
+      <w:r>
+        <w:rPr>
+          <w:rFonts w:ascii="Tahoma" w:hAnsi="Tahoma" w:cs="Tahoma"/>
+        </w:rPr>
+        <w:t>Allgemeine Wirtschaftliche Lage</w:t>
+      </w:r>
+    </w:p>
+    <w:p>
+      <w:pPr>
+        <w:spacing w:after="120"/>
+        <w:rPr>
+          <w:rFonts w:ascii="Tahoma" w:hAnsi="Tahoma" w:cs="Tahoma"/>
+        </w:rPr>
+      </w:pPr>
+      <w:r>
+        <w:rPr>
+          <w:rFonts w:ascii="Tahoma" w:hAnsi="Tahoma" w:cs="Tahoma"/>
+        </w:rPr>
+        <w:t>Branchen Zahlen (Durchschnitt)</w:t>
+      </w:r>
+    </w:p>
+    <w:p>
+      <w:pPr>
+        <w:spacing w:after="120"/>
+        <w:rPr>
+          <w:rFonts w:ascii="Tahoma" w:hAnsi="Tahoma" w:cs="Tahoma"/>
+        </w:rPr>
+      </w:pPr>
+      <w:r>
+        <w:rPr>
+          <w:rFonts w:ascii="Tahoma" w:hAnsi="Tahoma" w:cs="Tahoma"/>
+        </w:rPr>
+        <w:t>Phase des Unternehmens (Start-Up etc.)</w:t>
+      </w:r>
+      <w:bookmarkStart w:id="1" w:name="_GoBack"/>
+      <w:bookmarkEnd w:id="0"/>
       <w:bookmarkEnd w:id="1"/>
-      <w:r>
-        <w:rPr>
-          <w:rFonts w:ascii="Tahoma" w:hAnsi="Tahoma" w:cs="Tahoma"/>
-        </w:rPr>
-        <w:br/>
-      </w:r>
     </w:p>
     <w:p>
       <w:pPr>
@@ -8840,7 +8952,7 @@
                 <w:color w:val="000000"/>
                 <w:lang w:eastAsia="de-CH"/>
               </w:rPr>
-              <w:t>7900</w:t>
+              <w:t>790</w:t>
             </w:r>
           </w:p>
         </w:tc>
@@ -10236,7 +10348,11 @@
           <w:tcPr>
             <w:tcW w:w="4606" w:type="dxa"/>
           </w:tcPr>
-          <w:p/>
+          <w:p>
+            <w:r>
+              <w:t>4800 * 100 / 8000 = 60%</w:t>
+            </w:r>
+          </w:p>
         </w:tc>
       </w:tr>
       <w:tr>
@@ -10254,7 +10370,17 @@
           <w:tcPr>
             <w:tcW w:w="4606" w:type="dxa"/>
           </w:tcPr>
-          <w:p/>
+          <w:p>
+            <w:r>
+              <w:t>4400 * 100</w:t>
+            </w:r>
+            <w:r>
+              <w:t xml:space="preserve"> </w:t>
+            </w:r>
+            <w:r>
+              <w:t>/ 8000 = 55%</w:t>
+            </w:r>
+          </w:p>
         </w:tc>
       </w:tr>
       <w:tr>
@@ -10272,7 +10398,17 @@
           <w:tcPr>
             <w:tcW w:w="4606" w:type="dxa"/>
           </w:tcPr>
-          <w:p/>
+          <w:p>
+            <w:r>
+              <w:t>3600 * 100/</w:t>
+            </w:r>
+            <w:r>
+              <w:t xml:space="preserve"> </w:t>
+            </w:r>
+            <w:r>
+              <w:t xml:space="preserve"> 8000 = 45%</w:t>
+            </w:r>
+          </w:p>
         </w:tc>
       </w:tr>
       <w:tr>
@@ -10290,7 +10426,14 @@
           <w:tcPr>
             <w:tcW w:w="4606" w:type="dxa"/>
           </w:tcPr>
-          <w:p/>
+          <w:p>
+            <w:r>
+              <w:t xml:space="preserve">(400 + 1800) * 100 / </w:t>
+            </w:r>
+            <w:r>
+              <w:t>2000 = 110%</w:t>
+            </w:r>
+          </w:p>
         </w:tc>
       </w:tr>
       <w:tr>
@@ -10308,19 +10451,15 @@
           <w:tcPr>
             <w:tcW w:w="4606" w:type="dxa"/>
           </w:tcPr>
-          <w:p/>
+          <w:p>
+            <w:r>
+              <w:t>360 * 100 / 3600 = 10%</w:t>
+            </w:r>
+          </w:p>
         </w:tc>
       </w:tr>
     </w:tbl>
     <w:p/>
-    <w:p>
-      <w:pPr>
-        <w:spacing w:after="120"/>
-        <w:rPr>
-          <w:rFonts w:ascii="Tahoma" w:hAnsi="Tahoma" w:cs="Tahoma"/>
-        </w:rPr>
-      </w:pPr>
-    </w:p>
     <w:sectPr>
       <w:headerReference w:type="default" r:id="rId11"/>
       <w:footerReference w:type="default" r:id="rId12"/>
@@ -10407,7 +10546,7 @@
         <w:rFonts w:cs="Arial"/>
         <w:noProof/>
       </w:rPr>
-      <w:t>29. Januar 2019</w:t>
+      <w:t>19. Februar 2019</w:t>
     </w:r>
     <w:r>
       <w:rPr>
